--- a/meetrapporten/working/Meetrapport Week 5 - Scaling.docx
+++ b/meetrapporten/working/Meetrapport Week 5 - Scaling.docx
@@ -834,7 +834,7 @@
               <w:ind w:left="0" w:firstLine="0"/>
             </w:pPr>
             <w:r>
-              <w:t>7573166703919</w:t>
+              <w:t xml:space="preserve">32 </w:t>
             </w:r>
             <w:r>
               <w:t>ms</w:t>
@@ -871,7 +871,7 @@
                     <a:blip r:embed="rId6" cstate="print">
                       <a:extLst>
                         <a:ext uri="{28A0092B-C50C-407E-A947-70E740481C1C}">
-                          <a14:useLocalDpi xmlns="" xmlns:wpc="http://schemas.microsoft.com/office/word/2010/wordprocessingCanvas" xmlns:mc="http://schemas.openxmlformats.org/markup-compatibility/2006" xmlns:o="urn:schemas-microsoft-com:office:office" xmlns:v="urn:schemas-microsoft-com:vml" xmlns:wp14="http://schemas.microsoft.com/office/word/2010/wordprocessingDrawing" xmlns:w10="urn:schemas-microsoft-com:office:word" xmlns:w="http://schemas.openxmlformats.org/wordprocessingml/2006/main" xmlns:w14="http://schemas.microsoft.com/office/word/2010/wordml" xmlns:w15="http://schemas.microsoft.com/office/word/2012/wordml" xmlns:wpg="http://schemas.microsoft.com/office/word/2010/wordprocessingGroup" xmlns:wpi="http://schemas.microsoft.com/office/word/2010/wordprocessingInk" xmlns:wps="http://schemas.microsoft.com/office/word/2010/wordprocessingShape" xmlns:a14="http://schemas.microsoft.com/office/drawing/2010/main" val="0"/>
+                          <a14:useLocalDpi xmlns:a14="http://schemas.microsoft.com/office/drawing/2010/main" xmlns:wps="http://schemas.microsoft.com/office/word/2010/wordprocessingShape" xmlns:wpi="http://schemas.microsoft.com/office/word/2010/wordprocessingInk" xmlns:wpg="http://schemas.microsoft.com/office/word/2010/wordprocessingGroup" xmlns:w15="http://schemas.microsoft.com/office/word/2012/wordml" xmlns:w14="http://schemas.microsoft.com/office/word/2010/wordml" xmlns:w="http://schemas.openxmlformats.org/wordprocessingml/2006/main" xmlns:w10="urn:schemas-microsoft-com:office:word" xmlns:wp14="http://schemas.microsoft.com/office/word/2010/wordprocessingDrawing" xmlns:v="urn:schemas-microsoft-com:vml" xmlns:o="urn:schemas-microsoft-com:office:office" xmlns:mc="http://schemas.openxmlformats.org/markup-compatibility/2006" xmlns:wpc="http://schemas.microsoft.com/office/word/2010/wordprocessingCanvas" xmlns="" val="0"/>
                         </a:ext>
                       </a:extLst>
                     </a:blip>
@@ -971,7 +971,7 @@
               <w:ind w:left="0" w:firstLine="0"/>
             </w:pPr>
             <w:r>
-              <w:t>7573166703919</w:t>
+              <w:t xml:space="preserve">37 </w:t>
             </w:r>
             <w:r>
               <w:t>ms</w:t>
@@ -1062,7 +1062,7 @@
               <w:ind w:left="0" w:firstLine="0"/>
             </w:pPr>
             <w:r>
-              <w:t>7573166703919</w:t>
+              <w:t xml:space="preserve">32 </w:t>
             </w:r>
             <w:r>
               <w:t>ms</w:t>
@@ -1125,7 +1125,7 @@
         <w:rPr>
           <w:lang w:val="nl-NL"/>
         </w:rPr>
-        <w:t xml:space="preserve">De zero order interpolatie is duidelijk sneller dan </w:t>
+        <w:t xml:space="preserve">De zero order interpolatie is sneller dan </w:t>
       </w:r>
       <w:proofErr w:type="spellStart"/>
       <w:r>
@@ -1208,7 +1208,13 @@
         <w:rPr>
           <w:lang w:val="nl-NL"/>
         </w:rPr>
-        <w:t>oewel zero order heel erg snel is zijn de foto’s na gebruik niet meer goed bruikbaar</w:t>
+        <w:t xml:space="preserve">oewel zero order </w:t>
+      </w:r>
+      <w:r>
+        <w:rPr>
+          <w:lang w:val="nl-NL"/>
+        </w:rPr>
+        <w:t>snel is zijn de foto’s na gebruik niet meer goed bruikbaar</w:t>
       </w:r>
     </w:p>
     <w:p>
@@ -2210,7 +2216,7 @@
   <a:extraClrSchemeLst/>
   <a:extLst>
     <a:ext uri="{05A4C25C-085E-4340-85A3-A5531E510DB2}">
-      <thm15:themeFamily xmlns="" xmlns:thm15="http://schemas.microsoft.com/office/thememl/2012/main" name="Office Theme" id="{62F939B6-93AF-4DB8-9C6B-D6C7DFDC589F}" vid="{4A3C46E8-61CC-4603-A589-7422A47A8E4A}"/>
+      <thm15:themeFamily xmlns:thm15="http://schemas.microsoft.com/office/thememl/2012/main" xmlns="" name="Office Theme" id="{62F939B6-93AF-4DB8-9C6B-D6C7DFDC589F}" vid="{4A3C46E8-61CC-4603-A589-7422A47A8E4A}"/>
     </a:ext>
   </a:extLst>
 </a:theme>
